--- a/ParaProblems.docx
+++ b/ParaProblems.docx
@@ -10,15 +10,249 @@
         <mc:AlternateContent>
           <mc:Choice Requires="wps">
             <w:drawing>
-              <wp:anchor distT="0" distB="0" distL="114300" distR="114300" simplePos="0" relativeHeight="251669504" behindDoc="0" locked="0" layoutInCell="1" allowOverlap="1" wp14:anchorId="7306D0A2" wp14:editId="419BB1C7">
+              <wp:anchor distT="0" distB="0" distL="114300" distR="114300" simplePos="0" relativeHeight="251661312" behindDoc="0" locked="0" layoutInCell="1" allowOverlap="1" wp14:anchorId="1EAAAA42" wp14:editId="4E14A4A3">
+                <wp:simplePos x="0" y="0"/>
+                <wp:positionH relativeFrom="page">
+                  <wp:posOffset>66675</wp:posOffset>
+                </wp:positionH>
+                <wp:positionV relativeFrom="paragraph">
+                  <wp:posOffset>539750</wp:posOffset>
+                </wp:positionV>
+                <wp:extent cx="4181475" cy="2371725"/>
+                <wp:effectExtent l="0" t="0" r="0" b="0"/>
+                <wp:wrapNone/>
+                <wp:docPr id="136017627" name="Cuadro de texto 2"/>
+                <wp:cNvGraphicFramePr/>
+                <a:graphic xmlns:a="http://schemas.openxmlformats.org/drawingml/2006/main">
+                  <a:graphicData uri="http://schemas.microsoft.com/office/word/2010/wordprocessingShape">
+                    <wps:wsp>
+                      <wps:cNvSpPr txBox="1"/>
+                      <wps:spPr>
+                        <a:xfrm>
+                          <a:off x="0" y="0"/>
+                          <a:ext cx="4181475" cy="2371725"/>
+                        </a:xfrm>
+                        <a:prstGeom prst="rect">
+                          <a:avLst/>
+                        </a:prstGeom>
+                        <a:noFill/>
+                        <a:ln w="6350">
+                          <a:noFill/>
+                        </a:ln>
+                      </wps:spPr>
+                      <wps:txbx>
+                        <w:txbxContent>
+                          <w:p>
+                            <w:pPr>
+                              <w:jc w:val="center"/>
+                              <w:rPr>
+                                <w:rFonts w:ascii="CandyCrayon" w:hAnsi="CandyCrayon"/>
+                                <w:color w:val="FFFFFF" w:themeColor="background1"/>
+                                <w:sz w:val="72"/>
+                                <w:szCs w:val="72"/>
+                                <w:vertAlign w:val="superscript"/>
+                              </w:rPr>
+                            </w:pPr>
+                            <w:r>
+                              <w:rPr>
+                                <w:rFonts w:ascii="CandyCrayon" w:hAnsi="CandyCrayon"/>
+                                <w:color w:val="FFFFFF" w:themeColor="background1"/>
+                                <w:sz w:val="72"/>
+                                <w:szCs w:val="72"/>
+                              </w:rPr>
+                              <w:t>f(x) = 1/x</w:t>
+                            </w:r>
+                          </w:p>
+                          <w:p>
+                            <w:pPr>
+                              <w:jc w:val="center"/>
+                              <w:rPr>
+                                <w:rFonts w:ascii="CandyCrayon" w:hAnsi="CandyCrayon"/>
+                                <w:color w:val="FFFFFF" w:themeColor="background1"/>
+                                <w:sz w:val="32"/>
+                                <w:szCs w:val="32"/>
+                              </w:rPr>
+                            </w:pPr>
+                            <w:r>
+                              <w:rPr>
+                                <w:rFonts w:ascii="CandyCrayon" w:hAnsi="CandyCrayon"/>
+                                <w:color w:val="FFFFFF" w:themeColor="background1"/>
+                                <w:sz w:val="72"/>
+                                <w:szCs w:val="72"/>
+                              </w:rPr>
+                              <w:t>Intervalo 2, 7</w:t>
+                            </w:r>
+                          </w:p>
+                        </w:txbxContent>
+                      </wps:txbx>
+                      <wps:bodyPr rot="0" spcFirstLastPara="0" vertOverflow="overflow" horzOverflow="overflow" vert="horz" wrap="square" lIns="91440" tIns="45720" rIns="91440" bIns="45720" numCol="1" spcCol="0" rtlCol="0" fromWordArt="0" anchor="t" anchorCtr="0" forceAA="0" compatLnSpc="1">
+                        <a:prstTxWarp prst="textNoShape">
+                          <a:avLst/>
+                        </a:prstTxWarp>
+                        <a:noAutofit/>
+                      </wps:bodyPr>
+                    </wps:wsp>
+                  </a:graphicData>
+                </a:graphic>
+                <wp14:sizeRelH relativeFrom="margin">
+                  <wp14:pctWidth>0</wp14:pctWidth>
+                </wp14:sizeRelH>
+                <wp14:sizeRelV relativeFrom="margin">
+                  <wp14:pctHeight>0</wp14:pctHeight>
+                </wp14:sizeRelV>
+              </wp:anchor>
+            </w:drawing>
+          </mc:Choice>
+          <mc:Fallback>
+            <w:pict>
+              <v:shapetype w14:anchorId="1EAAAA42" id="_x0000_t202" coordsize="21600,21600" o:spt="202" path="m,l,21600r21600,l21600,xe">
+                <v:stroke joinstyle="miter"/>
+                <v:path gradientshapeok="t" o:connecttype="rect"/>
+              </v:shapetype>
+              <v:shape id="Cuadro de texto 2" o:spid="_x0000_s1026" type="#_x0000_t202" style="position:absolute;margin-left:5.25pt;margin-top:42.5pt;width:329.25pt;height:186.75pt;z-index:251661312;visibility:visible;mso-wrap-style:square;mso-width-percent:0;mso-height-percent:0;mso-wrap-distance-left:9pt;mso-wrap-distance-top:0;mso-wrap-distance-right:9pt;mso-wrap-distance-bottom:0;mso-position-horizontal:absolute;mso-position-horizontal-relative:page;mso-position-vertical:absolute;mso-position-vertical-relative:text;mso-width-percent:0;mso-height-percent:0;mso-width-relative:margin;mso-height-relative:margin;v-text-anchor:top" o:gfxdata="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" filled="f" stroked="f" strokeweight=".5pt">
+                <v:textbox>
+                  <w:txbxContent>
+                    <w:p>
+                      <w:pPr>
+                        <w:jc w:val="center"/>
+                        <w:rPr>
+                          <w:rFonts w:ascii="CandyCrayon" w:hAnsi="CandyCrayon"/>
+                          <w:color w:val="FFFFFF" w:themeColor="background1"/>
+                          <w:sz w:val="72"/>
+                          <w:szCs w:val="72"/>
+                          <w:vertAlign w:val="superscript"/>
+                        </w:rPr>
+                      </w:pPr>
+                      <w:r>
+                        <w:rPr>
+                          <w:rFonts w:ascii="CandyCrayon" w:hAnsi="CandyCrayon"/>
+                          <w:color w:val="FFFFFF" w:themeColor="background1"/>
+                          <w:sz w:val="72"/>
+                          <w:szCs w:val="72"/>
+                        </w:rPr>
+                        <w:t>f(x) = 1/x</w:t>
+                      </w:r>
+                    </w:p>
+                    <w:p>
+                      <w:pPr>
+                        <w:jc w:val="center"/>
+                        <w:rPr>
+                          <w:rFonts w:ascii="CandyCrayon" w:hAnsi="CandyCrayon"/>
+                          <w:color w:val="FFFFFF" w:themeColor="background1"/>
+                          <w:sz w:val="32"/>
+                          <w:szCs w:val="32"/>
+                        </w:rPr>
+                      </w:pPr>
+                      <w:r>
+                        <w:rPr>
+                          <w:rFonts w:ascii="CandyCrayon" w:hAnsi="CandyCrayon"/>
+                          <w:color w:val="FFFFFF" w:themeColor="background1"/>
+                          <w:sz w:val="72"/>
+                          <w:szCs w:val="72"/>
+                        </w:rPr>
+                        <w:t>Intervalo 2, 7</w:t>
+                      </w:r>
+                    </w:p>
+                  </w:txbxContent>
+                </v:textbox>
+                <w10:wrap anchorx="page"/>
+              </v:shape>
+            </w:pict>
+          </mc:Fallback>
+        </mc:AlternateContent>
+      </w:r>
+      <w:r>
+        <w:rPr>
+          <w:noProof/>
+        </w:rPr>
+        <w:drawing>
+          <wp:anchor distT="0" distB="0" distL="114300" distR="114300" simplePos="0" relativeHeight="251658240" behindDoc="0" locked="0" layoutInCell="1" allowOverlap="1" wp14:anchorId="2CA2EF40" wp14:editId="1DD70A52">
+            <wp:simplePos x="0" y="0"/>
+            <wp:positionH relativeFrom="page">
+              <wp:posOffset>0</wp:posOffset>
+            </wp:positionH>
+            <wp:positionV relativeFrom="page">
+              <wp:posOffset>11430</wp:posOffset>
+            </wp:positionV>
+            <wp:extent cx="6797040" cy="4541520"/>
+            <wp:effectExtent l="0" t="0" r="3810" b="0"/>
+            <wp:wrapSquare wrapText="bothSides"/>
+            <wp:docPr id="1303724140" name="Imagen 1" descr="Imágenes de Fondo pizarra - Descarga gratuita en Freepik"/>
+            <wp:cNvGraphicFramePr>
+              <a:graphicFrameLocks xmlns:a="http://schemas.openxmlformats.org/drawingml/2006/main" noChangeAspect="1"/>
+            </wp:cNvGraphicFramePr>
+            <a:graphic xmlns:a="http://schemas.openxmlformats.org/drawingml/2006/main">
+              <a:graphicData uri="http://schemas.openxmlformats.org/drawingml/2006/picture">
+                <pic:pic xmlns:pic="http://schemas.openxmlformats.org/drawingml/2006/picture">
+                  <pic:nvPicPr>
+                    <pic:cNvPr id="1303724140" name="Imagen 1" descr="Imágenes de Fondo pizarra - Descarga gratuita en Freepik"/>
+                    <pic:cNvPicPr>
+                      <a:picLocks noChangeAspect="1" noChangeArrowheads="1"/>
+                    </pic:cNvPicPr>
+                  </pic:nvPicPr>
+                  <pic:blipFill>
+                    <a:blip r:embed="rId4">
+                      <a:extLst>
+                        <a:ext uri="{BEBA8EAE-BF5A-486C-A8C5-ECC9F3942E4B}">
+                          <a14:imgProps xmlns:a14="http://schemas.microsoft.com/office/drawing/2010/main">
+                            <a14:imgLayer r:embed="rId5">
+                              <a14:imgEffect>
+                                <a14:brightnessContrast bright="-40000" contrast="40000"/>
+                              </a14:imgEffect>
+                            </a14:imgLayer>
+                          </a14:imgProps>
+                        </a:ext>
+                        <a:ext uri="{28A0092B-C50C-407E-A947-70E740481C1C}">
+                          <a14:useLocalDpi xmlns:a14="http://schemas.microsoft.com/office/drawing/2010/main" val="0"/>
+                        </a:ext>
+                      </a:extLst>
+                    </a:blip>
+                    <a:srcRect/>
+                    <a:stretch>
+                      <a:fillRect/>
+                    </a:stretch>
+                  </pic:blipFill>
+                  <pic:spPr bwMode="auto">
+                    <a:xfrm>
+                      <a:off x="0" y="0"/>
+                      <a:ext cx="6797040" cy="4541520"/>
+                    </a:xfrm>
+                    <a:prstGeom prst="rect">
+                      <a:avLst/>
+                    </a:prstGeom>
+                    <a:noFill/>
+                    <a:ln>
+                      <a:noFill/>
+                    </a:ln>
+                  </pic:spPr>
+                </pic:pic>
+              </a:graphicData>
+            </a:graphic>
+            <wp14:sizeRelH relativeFrom="margin">
+              <wp14:pctWidth>0</wp14:pctWidth>
+            </wp14:sizeRelH>
+            <wp14:sizeRelV relativeFrom="margin">
+              <wp14:pctHeight>0</wp14:pctHeight>
+            </wp14:sizeRelV>
+          </wp:anchor>
+        </w:drawing>
+      </w:r>
+      <w:r>
+        <w:rPr>
+          <w:noProof/>
+        </w:rPr>
+        <mc:AlternateContent>
+          <mc:Choice Requires="wps">
+            <w:drawing>
+              <wp:anchor distT="0" distB="0" distL="114300" distR="114300" simplePos="0" relativeHeight="251669504" behindDoc="0" locked="0" layoutInCell="1" allowOverlap="1" wp14:anchorId="7306D0A2" wp14:editId="45DEC94A">
                 <wp:simplePos x="0" y="0"/>
                 <wp:positionH relativeFrom="margin">
-                  <wp:posOffset>2926715</wp:posOffset>
+                  <wp:posOffset>3094990</wp:posOffset>
                 </wp:positionH>
                 <wp:positionV relativeFrom="paragraph">
-                  <wp:posOffset>-130588</wp:posOffset>
+                  <wp:posOffset>273685</wp:posOffset>
                 </wp:positionV>
-                <wp:extent cx="2005070" cy="385590"/>
+                <wp:extent cx="2147570" cy="819150"/>
                 <wp:effectExtent l="0" t="0" r="0" b="0"/>
                 <wp:wrapNone/>
                 <wp:docPr id="708089611" name="Cuadro de texto 2"/>
@@ -30,7 +264,7 @@
                       <wps:spPr>
                         <a:xfrm>
                           <a:off x="0" y="0"/>
-                          <a:ext cx="2005070" cy="385590"/>
+                          <a:ext cx="2147570" cy="819150"/>
                         </a:xfrm>
                         <a:prstGeom prst="rect">
                           <a:avLst/>
@@ -58,7 +292,7 @@
                                 <w:sz w:val="52"/>
                                 <w:szCs w:val="52"/>
                               </w:rPr>
-                              <w:t>Lagrange</w:t>
+                              <w:t>Regla 3/8 de Simpson</w:t>
                             </w:r>
                           </w:p>
                         </w:txbxContent>
@@ -83,11 +317,7 @@
           </mc:Choice>
           <mc:Fallback>
             <w:pict>
-              <v:shapetype w14:anchorId="7306D0A2" id="_x0000_t202" coordsize="21600,21600" o:spt="202" path="m,l,21600r21600,l21600,xe">
-                <v:stroke joinstyle="miter"/>
-                <v:path gradientshapeok="t" o:connecttype="rect"/>
-              </v:shapetype>
-              <v:shape id="Cuadro de texto 2" o:spid="_x0000_s1026" type="#_x0000_t202" style="position:absolute;margin-left:230.45pt;margin-top:-10.3pt;width:157.9pt;height:30.35pt;z-index:251669504;visibility:visible;mso-wrap-style:square;mso-width-percent:0;mso-height-percent:0;mso-wrap-distance-left:9pt;mso-wrap-distance-top:0;mso-wrap-distance-right:9pt;mso-wrap-distance-bottom:0;mso-position-horizontal:absolute;mso-position-horizontal-relative:margin;mso-position-vertical:absolute;mso-position-vertical-relative:text;mso-width-percent:0;mso-height-percent:0;mso-width-relative:margin;mso-height-relative:margin;v-text-anchor:top" o:gfxdata="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" filled="f" stroked="f" strokeweight=".5pt">
+              <v:shape w14:anchorId="7306D0A2" id="_x0000_s1027" type="#_x0000_t202" style="position:absolute;margin-left:243.7pt;margin-top:21.55pt;width:169.1pt;height:64.5pt;z-index:251669504;visibility:visible;mso-wrap-style:square;mso-width-percent:0;mso-height-percent:0;mso-wrap-distance-left:9pt;mso-wrap-distance-top:0;mso-wrap-distance-right:9pt;mso-wrap-distance-bottom:0;mso-position-horizontal:absolute;mso-position-horizontal-relative:margin;mso-position-vertical:absolute;mso-position-vertical-relative:text;mso-width-percent:0;mso-height-percent:0;mso-width-relative:margin;mso-height-relative:margin;v-text-anchor:top" o:gfxdata="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" filled="f" stroked="f" strokeweight=".5pt">
                 <v:textbox>
                   <w:txbxContent>
                     <w:p>
@@ -106,7 +336,7 @@
                           <w:sz w:val="52"/>
                           <w:szCs w:val="52"/>
                         </w:rPr>
-                        <w:t>Lagrange</w:t>
+                        <w:t>Regla 3/8 de Simpson</w:t>
                       </w:r>
                     </w:p>
                   </w:txbxContent>
@@ -124,16 +354,16 @@
         <mc:AlternateContent>
           <mc:Choice Requires="wps">
             <w:drawing>
-              <wp:anchor distT="0" distB="0" distL="114300" distR="114300" simplePos="0" relativeHeight="251667456" behindDoc="0" locked="0" layoutInCell="1" allowOverlap="1" wp14:anchorId="1432D013" wp14:editId="6C563ACA">
+              <wp:anchor distT="0" distB="0" distL="114300" distR="114300" simplePos="0" relativeHeight="251667456" behindDoc="0" locked="0" layoutInCell="1" allowOverlap="1" wp14:anchorId="1432D013" wp14:editId="6B55A9C6">
                 <wp:simplePos x="0" y="0"/>
-                <wp:positionH relativeFrom="margin">
-                  <wp:posOffset>2746375</wp:posOffset>
+                <wp:positionH relativeFrom="page">
+                  <wp:posOffset>2600325</wp:posOffset>
                 </wp:positionH>
                 <wp:positionV relativeFrom="paragraph">
-                  <wp:posOffset>2104390</wp:posOffset>
+                  <wp:posOffset>2339975</wp:posOffset>
                 </wp:positionV>
-                <wp:extent cx="2280285" cy="814070"/>
-                <wp:effectExtent l="0" t="0" r="0" b="5080"/>
+                <wp:extent cx="4404360" cy="885825"/>
+                <wp:effectExtent l="0" t="0" r="0" b="0"/>
                 <wp:wrapNone/>
                 <wp:docPr id="1643166905" name="Cuadro de texto 2"/>
                 <wp:cNvGraphicFramePr/>
@@ -144,7 +374,7 @@
                       <wps:spPr>
                         <a:xfrm>
                           <a:off x="0" y="0"/>
-                          <a:ext cx="2280285" cy="814070"/>
+                          <a:ext cx="4404360" cy="885825"/>
                         </a:xfrm>
                         <a:prstGeom prst="rect">
                           <a:avLst/>
@@ -160,9 +390,11 @@
                             <w:pPr>
                               <w:jc w:val="center"/>
                               <w:rPr>
-                                <w:rFonts w:ascii="CandyCrayon" w:hAnsi="CandyCrayon"/>
-                                <w:sz w:val="16"/>
-                                <w:szCs w:val="16"/>
+                                <w:rFonts w:ascii="Cambria" w:hAnsi="Cambria"/>
+                                <w:color w:val="FFFFFF" w:themeColor="background1"/>
+                                <w:sz w:val="48"/>
+                                <w:szCs w:val="48"/>
+                                <w:u w:val="single"/>
                               </w:rPr>
                             </w:pPr>
                             <w:r>
@@ -172,44 +404,28 @@
                                 <w:sz w:val="48"/>
                                 <w:szCs w:val="48"/>
                               </w:rPr>
-                              <w:t>T</w:t>
+                              <w:t>Error verdadero?</w:t>
                             </w:r>
-                            <w:r>
+                          </w:p>
+                          <w:p>
+                            <w:pPr>
                               <w:rPr>
                                 <w:rFonts w:ascii="CandyCrayon" w:hAnsi="CandyCrayon"/>
                                 <w:color w:val="FFFFFF" w:themeColor="background1"/>
                                 <w:sz w:val="48"/>
                                 <w:szCs w:val="48"/>
                               </w:rPr>
-                              <w:t>e</w:t>
-                            </w:r>
-                            <w:r>
+                            </w:pPr>
+                          </w:p>
+                          <w:p>
+                            <w:pPr>
+                              <w:jc w:val="center"/>
                               <w:rPr>
                                 <w:rFonts w:ascii="CandyCrayon" w:hAnsi="CandyCrayon"/>
-                                <w:color w:val="FFFFFF" w:themeColor="background1"/>
-                                <w:sz w:val="48"/>
-                                <w:szCs w:val="48"/>
+                                <w:sz w:val="16"/>
+                                <w:szCs w:val="16"/>
                               </w:rPr>
-                              <w:t>érminos</w:t>
-                            </w:r>
-                            <w:r>
-                              <w:rPr>
-                                <w:rFonts w:ascii="CandyCrayon" w:hAnsi="CandyCrayon"/>
-                                <w:color w:val="FFFFFF" w:themeColor="background1"/>
-                                <w:sz w:val="48"/>
-                                <w:szCs w:val="48"/>
-                              </w:rPr>
-                              <w:t xml:space="preserve"> “y”</w:t>
-                            </w:r>
-                            <w:r>
-                              <w:rPr>
-                                <w:rFonts w:ascii="CandyCrayon" w:hAnsi="CandyCrayon"/>
-                                <w:color w:val="FFFFFF" w:themeColor="background1"/>
-                                <w:sz w:val="48"/>
-                                <w:szCs w:val="48"/>
-                              </w:rPr>
-                              <w:t xml:space="preserve"> para resolver?</w:t>
-                            </w:r>
+                            </w:pPr>
                           </w:p>
                         </w:txbxContent>
                       </wps:txbx>
@@ -233,9 +449,40 @@
           </mc:Choice>
           <mc:Fallback>
             <w:pict>
-              <v:shape w14:anchorId="1432D013" id="_x0000_s1027" type="#_x0000_t202" style="position:absolute;margin-left:216.25pt;margin-top:165.7pt;width:179.55pt;height:64.1pt;z-index:251667456;visibility:visible;mso-wrap-style:square;mso-width-percent:0;mso-height-percent:0;mso-wrap-distance-left:9pt;mso-wrap-distance-top:0;mso-wrap-distance-right:9pt;mso-wrap-distance-bottom:0;mso-position-horizontal:absolute;mso-position-horizontal-relative:margin;mso-position-vertical:absolute;mso-position-vertical-relative:text;mso-width-percent:0;mso-height-percent:0;mso-width-relative:margin;mso-height-relative:margin;v-text-anchor:top" o:gfxdata="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" filled="f" stroked="f" strokeweight=".5pt">
+              <v:shape w14:anchorId="1432D013" id="_x0000_s1028" type="#_x0000_t202" style="position:absolute;margin-left:204.75pt;margin-top:184.25pt;width:346.8pt;height:69.75pt;z-index:251667456;visibility:visible;mso-wrap-style:square;mso-width-percent:0;mso-height-percent:0;mso-wrap-distance-left:9pt;mso-wrap-distance-top:0;mso-wrap-distance-right:9pt;mso-wrap-distance-bottom:0;mso-position-horizontal:absolute;mso-position-horizontal-relative:page;mso-position-vertical:absolute;mso-position-vertical-relative:text;mso-width-percent:0;mso-height-percent:0;mso-width-relative:margin;mso-height-relative:margin;v-text-anchor:top" o:gfxdata="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" filled="f" stroked="f" strokeweight=".5pt">
                 <v:textbox>
                   <w:txbxContent>
+                    <w:p>
+                      <w:pPr>
+                        <w:jc w:val="center"/>
+                        <w:rPr>
+                          <w:rFonts w:ascii="Cambria" w:hAnsi="Cambria"/>
+                          <w:color w:val="FFFFFF" w:themeColor="background1"/>
+                          <w:sz w:val="48"/>
+                          <w:szCs w:val="48"/>
+                          <w:u w:val="single"/>
+                        </w:rPr>
+                      </w:pPr>
+                      <w:r>
+                        <w:rPr>
+                          <w:rFonts w:ascii="CandyCrayon" w:hAnsi="CandyCrayon"/>
+                          <w:color w:val="FFFFFF" w:themeColor="background1"/>
+                          <w:sz w:val="48"/>
+                          <w:szCs w:val="48"/>
+                        </w:rPr>
+                        <w:t>Error verdadero?</w:t>
+                      </w:r>
+                    </w:p>
+                    <w:p>
+                      <w:pPr>
+                        <w:rPr>
+                          <w:rFonts w:ascii="CandyCrayon" w:hAnsi="CandyCrayon"/>
+                          <w:color w:val="FFFFFF" w:themeColor="background1"/>
+                          <w:sz w:val="48"/>
+                          <w:szCs w:val="48"/>
+                        </w:rPr>
+                      </w:pPr>
+                    </w:p>
                     <w:p>
                       <w:pPr>
                         <w:jc w:val="center"/>
@@ -245,55 +492,10 @@
                           <w:szCs w:val="16"/>
                         </w:rPr>
                       </w:pPr>
-                      <w:r>
-                        <w:rPr>
-                          <w:rFonts w:ascii="CandyCrayon" w:hAnsi="CandyCrayon"/>
-                          <w:color w:val="FFFFFF" w:themeColor="background1"/>
-                          <w:sz w:val="48"/>
-                          <w:szCs w:val="48"/>
-                        </w:rPr>
-                        <w:t>T</w:t>
-                      </w:r>
-                      <w:r>
-                        <w:rPr>
-                          <w:rFonts w:ascii="CandyCrayon" w:hAnsi="CandyCrayon"/>
-                          <w:color w:val="FFFFFF" w:themeColor="background1"/>
-                          <w:sz w:val="48"/>
-                          <w:szCs w:val="48"/>
-                        </w:rPr>
-                        <w:t>e</w:t>
-                      </w:r>
-                      <w:r>
-                        <w:rPr>
-                          <w:rFonts w:ascii="CandyCrayon" w:hAnsi="CandyCrayon"/>
-                          <w:color w:val="FFFFFF" w:themeColor="background1"/>
-                          <w:sz w:val="48"/>
-                          <w:szCs w:val="48"/>
-                        </w:rPr>
-                        <w:t>érminos</w:t>
-                      </w:r>
-                      <w:r>
-                        <w:rPr>
-                          <w:rFonts w:ascii="CandyCrayon" w:hAnsi="CandyCrayon"/>
-                          <w:color w:val="FFFFFF" w:themeColor="background1"/>
-                          <w:sz w:val="48"/>
-                          <w:szCs w:val="48"/>
-                        </w:rPr>
-                        <w:t xml:space="preserve"> “y”</w:t>
-                      </w:r>
-                      <w:r>
-                        <w:rPr>
-                          <w:rFonts w:ascii="CandyCrayon" w:hAnsi="CandyCrayon"/>
-                          <w:color w:val="FFFFFF" w:themeColor="background1"/>
-                          <w:sz w:val="48"/>
-                          <w:szCs w:val="48"/>
-                        </w:rPr>
-                        <w:t xml:space="preserve"> para resolver?</w:t>
-                      </w:r>
                     </w:p>
                   </w:txbxContent>
                 </v:textbox>
-                <w10:wrap anchorx="margin"/>
+                <w10:wrap anchorx="page"/>
               </v:shape>
             </w:pict>
           </mc:Fallback>
@@ -306,16 +508,16 @@
         <mc:AlternateContent>
           <mc:Choice Requires="wps">
             <w:drawing>
-              <wp:anchor distT="0" distB="0" distL="114300" distR="114300" simplePos="0" relativeHeight="251665408" behindDoc="0" locked="0" layoutInCell="1" allowOverlap="1" wp14:anchorId="7585D9E2" wp14:editId="75A937E8">
+              <wp:anchor distT="0" distB="0" distL="114300" distR="114300" simplePos="0" relativeHeight="251665408" behindDoc="0" locked="0" layoutInCell="1" allowOverlap="1" wp14:anchorId="7585D9E2" wp14:editId="0E2458C3">
                 <wp:simplePos x="0" y="0"/>
                 <wp:positionH relativeFrom="margin">
-                  <wp:posOffset>2882265</wp:posOffset>
+                  <wp:posOffset>3351530</wp:posOffset>
                 </wp:positionH>
                 <wp:positionV relativeFrom="paragraph">
-                  <wp:posOffset>1652653</wp:posOffset>
+                  <wp:posOffset>1911985</wp:posOffset>
                 </wp:positionV>
-                <wp:extent cx="2005070" cy="550843"/>
-                <wp:effectExtent l="0" t="0" r="0" b="1905"/>
+                <wp:extent cx="1666875" cy="476250"/>
+                <wp:effectExtent l="0" t="0" r="0" b="0"/>
                 <wp:wrapNone/>
                 <wp:docPr id="834667258" name="Cuadro de texto 2"/>
                 <wp:cNvGraphicFramePr/>
@@ -326,7 +528,7 @@
                       <wps:spPr>
                         <a:xfrm>
                           <a:off x="0" y="0"/>
-                          <a:ext cx="2005070" cy="550843"/>
+                          <a:ext cx="1666875" cy="476250"/>
                         </a:xfrm>
                         <a:prstGeom prst="rect">
                           <a:avLst/>
@@ -354,7 +556,7 @@
                                 <w:sz w:val="52"/>
                                 <w:szCs w:val="52"/>
                               </w:rPr>
-                              <w:t>Resultado?</w:t>
+                              <w:t>Respuesta?</w:t>
                             </w:r>
                           </w:p>
                         </w:txbxContent>
@@ -379,7 +581,7 @@
           </mc:Choice>
           <mc:Fallback>
             <w:pict>
-              <v:shape w14:anchorId="7585D9E2" id="_x0000_s1028" type="#_x0000_t202" style="position:absolute;margin-left:226.95pt;margin-top:130.15pt;width:157.9pt;height:43.35pt;z-index:251665408;visibility:visible;mso-wrap-style:square;mso-width-percent:0;mso-height-percent:0;mso-wrap-distance-left:9pt;mso-wrap-distance-top:0;mso-wrap-distance-right:9pt;mso-wrap-distance-bottom:0;mso-position-horizontal:absolute;mso-position-horizontal-relative:margin;mso-position-vertical:absolute;mso-position-vertical-relative:text;mso-width-percent:0;mso-height-percent:0;mso-width-relative:margin;mso-height-relative:margin;v-text-anchor:top" o:gfxdata="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" filled="f" stroked="f" strokeweight=".5pt">
+              <v:shape w14:anchorId="7585D9E2" id="_x0000_s1029" type="#_x0000_t202" style="position:absolute;margin-left:263.9pt;margin-top:150.55pt;width:131.25pt;height:37.5pt;z-index:251665408;visibility:visible;mso-wrap-style:square;mso-width-percent:0;mso-height-percent:0;mso-wrap-distance-left:9pt;mso-wrap-distance-top:0;mso-wrap-distance-right:9pt;mso-wrap-distance-bottom:0;mso-position-horizontal:absolute;mso-position-horizontal-relative:margin;mso-position-vertical:absolute;mso-position-vertical-relative:text;mso-width-percent:0;mso-height-percent:0;mso-width-relative:margin;mso-height-relative:margin;v-text-anchor:top" o:gfxdata="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" filled="f" stroked="f" strokeweight=".5pt">
                 <v:textbox>
                   <w:txbxContent>
                     <w:p>
@@ -398,7 +600,7 @@
                           <w:sz w:val="52"/>
                           <w:szCs w:val="52"/>
                         </w:rPr>
-                        <w:t>Resultado?</w:t>
+                        <w:t>Respuesta?</w:t>
                       </w:r>
                     </w:p>
                   </w:txbxContent>
@@ -416,393 +618,7 @@
         <mc:AlternateContent>
           <mc:Choice Requires="wps">
             <w:drawing>
-              <wp:anchor distT="0" distB="0" distL="114300" distR="114300" simplePos="0" relativeHeight="251661312" behindDoc="0" locked="0" layoutInCell="1" allowOverlap="1" wp14:anchorId="1EAAAA42" wp14:editId="267D7EE1">
-                <wp:simplePos x="0" y="0"/>
-                <wp:positionH relativeFrom="margin">
-                  <wp:posOffset>-372110</wp:posOffset>
-                </wp:positionH>
-                <wp:positionV relativeFrom="paragraph">
-                  <wp:posOffset>384397</wp:posOffset>
-                </wp:positionV>
-                <wp:extent cx="2445385" cy="2533650"/>
-                <wp:effectExtent l="0" t="0" r="0" b="0"/>
-                <wp:wrapNone/>
-                <wp:docPr id="136017627" name="Cuadro de texto 2"/>
-                <wp:cNvGraphicFramePr/>
-                <a:graphic xmlns:a="http://schemas.openxmlformats.org/drawingml/2006/main">
-                  <a:graphicData uri="http://schemas.microsoft.com/office/word/2010/wordprocessingShape">
-                    <wps:wsp>
-                      <wps:cNvSpPr txBox="1"/>
-                      <wps:spPr>
-                        <a:xfrm>
-                          <a:off x="0" y="0"/>
-                          <a:ext cx="2445385" cy="2533650"/>
-                        </a:xfrm>
-                        <a:prstGeom prst="rect">
-                          <a:avLst/>
-                        </a:prstGeom>
-                        <a:noFill/>
-                        <a:ln w="6350">
-                          <a:noFill/>
-                        </a:ln>
-                      </wps:spPr>
-                      <wps:txbx>
-                        <w:txbxContent>
-                          <w:p>
-                            <w:pPr>
-                              <w:jc w:val="center"/>
-                              <w:rPr>
-                                <w:rFonts w:ascii="CandyCrayon" w:hAnsi="CandyCrayon"/>
-                                <w:color w:val="FFFFFF" w:themeColor="background1"/>
-                                <w:sz w:val="72"/>
-                                <w:szCs w:val="72"/>
-                              </w:rPr>
-                            </w:pPr>
-                            <w:r>
-                              <w:rPr>
-                                <w:rFonts w:ascii="CandyCrayon" w:hAnsi="CandyCrayon"/>
-                                <w:color w:val="FFFFFF" w:themeColor="background1"/>
-                                <w:sz w:val="72"/>
-                                <w:szCs w:val="72"/>
-                              </w:rPr>
-                              <w:t>1.8      3.05</w:t>
-                            </w:r>
-                          </w:p>
-                          <w:p>
-                            <w:pPr>
-                              <w:rPr>
-                                <w:rFonts w:ascii="CandyCrayon" w:hAnsi="CandyCrayon"/>
-                                <w:color w:val="FFFFFF" w:themeColor="background1"/>
-                                <w:sz w:val="72"/>
-                                <w:szCs w:val="72"/>
-                              </w:rPr>
-                            </w:pPr>
-                            <w:r>
-                              <w:rPr>
-                                <w:rFonts w:ascii="CandyCrayon" w:hAnsi="CandyCrayon"/>
-                                <w:color w:val="FFFFFF" w:themeColor="background1"/>
-                                <w:sz w:val="72"/>
-                                <w:szCs w:val="72"/>
-                              </w:rPr>
-                              <w:t xml:space="preserve">3.29    </w:t>
-                            </w:r>
-                            <w:r>
-                              <w:rPr>
-                                <w:rFonts w:ascii="CandyCrayon" w:hAnsi="CandyCrayon"/>
-                                <w:color w:val="FFFFFF" w:themeColor="background1"/>
-                                <w:sz w:val="72"/>
-                                <w:szCs w:val="72"/>
-                              </w:rPr>
-                              <w:t xml:space="preserve"> </w:t>
-                            </w:r>
-                            <w:r>
-                              <w:rPr>
-                                <w:rFonts w:ascii="CandyCrayon" w:hAnsi="CandyCrayon"/>
-                                <w:color w:val="FFFFFF" w:themeColor="background1"/>
-                                <w:sz w:val="72"/>
-                                <w:szCs w:val="72"/>
-                              </w:rPr>
-                              <w:t xml:space="preserve"> </w:t>
-                            </w:r>
-                            <w:r>
-                              <w:rPr>
-                                <w:rFonts w:ascii="CandyCrayon" w:hAnsi="CandyCrayon"/>
-                                <w:color w:val="FFFFFF" w:themeColor="background1"/>
-                                <w:sz w:val="72"/>
-                                <w:szCs w:val="72"/>
-                              </w:rPr>
-                              <w:t>4.5</w:t>
-                            </w:r>
-                          </w:p>
-                          <w:p>
-                            <w:pPr>
-                              <w:jc w:val="center"/>
-                              <w:rPr>
-                                <w:rFonts w:ascii="CandyCrayon" w:hAnsi="CandyCrayon"/>
-                                <w:color w:val="FFFFFF" w:themeColor="background1"/>
-                                <w:sz w:val="72"/>
-                                <w:szCs w:val="72"/>
-                              </w:rPr>
-                            </w:pPr>
-                            <w:r>
-                              <w:rPr>
-                                <w:rFonts w:ascii="CandyCrayon" w:hAnsi="CandyCrayon"/>
-                                <w:color w:val="FFFFFF" w:themeColor="background1"/>
-                                <w:sz w:val="72"/>
-                                <w:szCs w:val="72"/>
-                              </w:rPr>
-                              <w:t>2.5      3.68</w:t>
-                            </w:r>
-                          </w:p>
-                          <w:p>
-                            <w:pPr>
-                              <w:jc w:val="center"/>
-                              <w:rPr>
-                                <w:sz w:val="22"/>
-                                <w:szCs w:val="22"/>
-                              </w:rPr>
-                            </w:pPr>
-                            <w:r>
-                              <w:rPr>
-                                <w:rFonts w:ascii="CandyCrayon" w:hAnsi="CandyCrayon"/>
-                                <w:color w:val="FFFFFF" w:themeColor="background1"/>
-                                <w:sz w:val="72"/>
-                                <w:szCs w:val="72"/>
-                              </w:rPr>
-                              <w:t>4.0      5.25</w:t>
-                            </w:r>
-                          </w:p>
-                        </w:txbxContent>
-                      </wps:txbx>
-                      <wps:bodyPr rot="0" spcFirstLastPara="0" vertOverflow="overflow" horzOverflow="overflow" vert="horz" wrap="square" lIns="91440" tIns="45720" rIns="91440" bIns="45720" numCol="1" spcCol="0" rtlCol="0" fromWordArt="0" anchor="t" anchorCtr="0" forceAA="0" compatLnSpc="1">
-                        <a:prstTxWarp prst="textNoShape">
-                          <a:avLst/>
-                        </a:prstTxWarp>
-                        <a:noAutofit/>
-                      </wps:bodyPr>
-                    </wps:wsp>
-                  </a:graphicData>
-                </a:graphic>
-                <wp14:sizeRelH relativeFrom="margin">
-                  <wp14:pctWidth>0</wp14:pctWidth>
-                </wp14:sizeRelH>
-                <wp14:sizeRelV relativeFrom="margin">
-                  <wp14:pctHeight>0</wp14:pctHeight>
-                </wp14:sizeRelV>
-              </wp:anchor>
-            </w:drawing>
-          </mc:Choice>
-          <mc:Fallback>
-            <w:pict>
-              <v:shape w14:anchorId="1EAAAA42" id="_x0000_s1029" type="#_x0000_t202" style="position:absolute;margin-left:-29.3pt;margin-top:30.25pt;width:192.55pt;height:199.5pt;z-index:251661312;visibility:visible;mso-wrap-style:square;mso-width-percent:0;mso-height-percent:0;mso-wrap-distance-left:9pt;mso-wrap-distance-top:0;mso-wrap-distance-right:9pt;mso-wrap-distance-bottom:0;mso-position-horizontal:absolute;mso-position-horizontal-relative:margin;mso-position-vertical:absolute;mso-position-vertical-relative:text;mso-width-percent:0;mso-height-percent:0;mso-width-relative:margin;mso-height-relative:margin;v-text-anchor:top" o:gfxdata="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" filled="f" stroked="f" strokeweight=".5pt">
-                <v:textbox>
-                  <w:txbxContent>
-                    <w:p>
-                      <w:pPr>
-                        <w:jc w:val="center"/>
-                        <w:rPr>
-                          <w:rFonts w:ascii="CandyCrayon" w:hAnsi="CandyCrayon"/>
-                          <w:color w:val="FFFFFF" w:themeColor="background1"/>
-                          <w:sz w:val="72"/>
-                          <w:szCs w:val="72"/>
-                        </w:rPr>
-                      </w:pPr>
-                      <w:r>
-                        <w:rPr>
-                          <w:rFonts w:ascii="CandyCrayon" w:hAnsi="CandyCrayon"/>
-                          <w:color w:val="FFFFFF" w:themeColor="background1"/>
-                          <w:sz w:val="72"/>
-                          <w:szCs w:val="72"/>
-                        </w:rPr>
-                        <w:t>1.8      3.05</w:t>
-                      </w:r>
-                    </w:p>
-                    <w:p>
-                      <w:pPr>
-                        <w:rPr>
-                          <w:rFonts w:ascii="CandyCrayon" w:hAnsi="CandyCrayon"/>
-                          <w:color w:val="FFFFFF" w:themeColor="background1"/>
-                          <w:sz w:val="72"/>
-                          <w:szCs w:val="72"/>
-                        </w:rPr>
-                      </w:pPr>
-                      <w:r>
-                        <w:rPr>
-                          <w:rFonts w:ascii="CandyCrayon" w:hAnsi="CandyCrayon"/>
-                          <w:color w:val="FFFFFF" w:themeColor="background1"/>
-                          <w:sz w:val="72"/>
-                          <w:szCs w:val="72"/>
-                        </w:rPr>
-                        <w:t xml:space="preserve">3.29    </w:t>
-                      </w:r>
-                      <w:r>
-                        <w:rPr>
-                          <w:rFonts w:ascii="CandyCrayon" w:hAnsi="CandyCrayon"/>
-                          <w:color w:val="FFFFFF" w:themeColor="background1"/>
-                          <w:sz w:val="72"/>
-                          <w:szCs w:val="72"/>
-                        </w:rPr>
-                        <w:t xml:space="preserve"> </w:t>
-                      </w:r>
-                      <w:r>
-                        <w:rPr>
-                          <w:rFonts w:ascii="CandyCrayon" w:hAnsi="CandyCrayon"/>
-                          <w:color w:val="FFFFFF" w:themeColor="background1"/>
-                          <w:sz w:val="72"/>
-                          <w:szCs w:val="72"/>
-                        </w:rPr>
-                        <w:t xml:space="preserve"> </w:t>
-                      </w:r>
-                      <w:r>
-                        <w:rPr>
-                          <w:rFonts w:ascii="CandyCrayon" w:hAnsi="CandyCrayon"/>
-                          <w:color w:val="FFFFFF" w:themeColor="background1"/>
-                          <w:sz w:val="72"/>
-                          <w:szCs w:val="72"/>
-                        </w:rPr>
-                        <w:t>4.5</w:t>
-                      </w:r>
-                    </w:p>
-                    <w:p>
-                      <w:pPr>
-                        <w:jc w:val="center"/>
-                        <w:rPr>
-                          <w:rFonts w:ascii="CandyCrayon" w:hAnsi="CandyCrayon"/>
-                          <w:color w:val="FFFFFF" w:themeColor="background1"/>
-                          <w:sz w:val="72"/>
-                          <w:szCs w:val="72"/>
-                        </w:rPr>
-                      </w:pPr>
-                      <w:r>
-                        <w:rPr>
-                          <w:rFonts w:ascii="CandyCrayon" w:hAnsi="CandyCrayon"/>
-                          <w:color w:val="FFFFFF" w:themeColor="background1"/>
-                          <w:sz w:val="72"/>
-                          <w:szCs w:val="72"/>
-                        </w:rPr>
-                        <w:t>2.5      3.68</w:t>
-                      </w:r>
-                    </w:p>
-                    <w:p>
-                      <w:pPr>
-                        <w:jc w:val="center"/>
-                        <w:rPr>
-                          <w:sz w:val="22"/>
-                          <w:szCs w:val="22"/>
-                        </w:rPr>
-                      </w:pPr>
-                      <w:r>
-                        <w:rPr>
-                          <w:rFonts w:ascii="CandyCrayon" w:hAnsi="CandyCrayon"/>
-                          <w:color w:val="FFFFFF" w:themeColor="background1"/>
-                          <w:sz w:val="72"/>
-                          <w:szCs w:val="72"/>
-                        </w:rPr>
-                        <w:t>4.0      5.25</w:t>
-                      </w:r>
-                    </w:p>
-                  </w:txbxContent>
-                </v:textbox>
-                <w10:wrap anchorx="margin"/>
-              </v:shape>
-            </w:pict>
-          </mc:Fallback>
-        </mc:AlternateContent>
-      </w:r>
-      <w:r>
-        <w:rPr>
-          <w:noProof/>
-        </w:rPr>
-        <mc:AlternateContent>
-          <mc:Choice Requires="wps">
-            <w:drawing>
-              <wp:anchor distT="0" distB="0" distL="114300" distR="114300" simplePos="0" relativeHeight="251663360" behindDoc="0" locked="0" layoutInCell="1" allowOverlap="1" wp14:anchorId="6D9E5A38" wp14:editId="18908C58">
-                <wp:simplePos x="0" y="0"/>
-                <wp:positionH relativeFrom="margin">
-                  <wp:posOffset>-156210</wp:posOffset>
-                </wp:positionH>
-                <wp:positionV relativeFrom="paragraph">
-                  <wp:posOffset>-174847</wp:posOffset>
-                </wp:positionV>
-                <wp:extent cx="2423711" cy="561860"/>
-                <wp:effectExtent l="0" t="0" r="0" b="0"/>
-                <wp:wrapNone/>
-                <wp:docPr id="1932527325" name="Cuadro de texto 2"/>
-                <wp:cNvGraphicFramePr/>
-                <a:graphic xmlns:a="http://schemas.openxmlformats.org/drawingml/2006/main">
-                  <a:graphicData uri="http://schemas.microsoft.com/office/word/2010/wordprocessingShape">
-                    <wps:wsp>
-                      <wps:cNvSpPr txBox="1"/>
-                      <wps:spPr>
-                        <a:xfrm>
-                          <a:off x="0" y="0"/>
-                          <a:ext cx="2423711" cy="561860"/>
-                        </a:xfrm>
-                        <a:prstGeom prst="rect">
-                          <a:avLst/>
-                        </a:prstGeom>
-                        <a:noFill/>
-                        <a:ln w="6350">
-                          <a:noFill/>
-                        </a:ln>
-                      </wps:spPr>
-                      <wps:txbx>
-                        <w:txbxContent>
-                          <w:p>
-                            <w:pPr>
-                              <w:rPr>
-                                <w:sz w:val="22"/>
-                                <w:szCs w:val="22"/>
-                              </w:rPr>
-                            </w:pPr>
-                            <w:r>
-                              <w:rPr>
-                                <w:rFonts w:ascii="CandyCrayon" w:hAnsi="CandyCrayon"/>
-                                <w:color w:val="FFFFFF" w:themeColor="background1"/>
-                                <w:sz w:val="72"/>
-                                <w:szCs w:val="72"/>
-                              </w:rPr>
-                              <w:t>x      f(x)</w:t>
-                            </w:r>
-                          </w:p>
-                        </w:txbxContent>
-                      </wps:txbx>
-                      <wps:bodyPr rot="0" spcFirstLastPara="0" vertOverflow="overflow" horzOverflow="overflow" vert="horz" wrap="square" lIns="91440" tIns="45720" rIns="91440" bIns="45720" numCol="1" spcCol="0" rtlCol="0" fromWordArt="0" anchor="t" anchorCtr="0" forceAA="0" compatLnSpc="1">
-                        <a:prstTxWarp prst="textNoShape">
-                          <a:avLst/>
-                        </a:prstTxWarp>
-                        <a:noAutofit/>
-                      </wps:bodyPr>
-                    </wps:wsp>
-                  </a:graphicData>
-                </a:graphic>
-                <wp14:sizeRelH relativeFrom="margin">
-                  <wp14:pctWidth>0</wp14:pctWidth>
-                </wp14:sizeRelH>
-                <wp14:sizeRelV relativeFrom="margin">
-                  <wp14:pctHeight>0</wp14:pctHeight>
-                </wp14:sizeRelV>
-              </wp:anchor>
-            </w:drawing>
-          </mc:Choice>
-          <mc:Fallback>
-            <w:pict>
-              <v:shape w14:anchorId="6D9E5A38" id="_x0000_s1030" type="#_x0000_t202" style="position:absolute;margin-left:-12.3pt;margin-top:-13.75pt;width:190.85pt;height:44.25pt;z-index:251663360;visibility:visible;mso-wrap-style:square;mso-width-percent:0;mso-height-percent:0;mso-wrap-distance-left:9pt;mso-wrap-distance-top:0;mso-wrap-distance-right:9pt;mso-wrap-distance-bottom:0;mso-position-horizontal:absolute;mso-position-horizontal-relative:margin;mso-position-vertical:absolute;mso-position-vertical-relative:text;mso-width-percent:0;mso-height-percent:0;mso-width-relative:margin;mso-height-relative:margin;v-text-anchor:top" o:gfxdata="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" filled="f" stroked="f" strokeweight=".5pt">
-                <v:textbox>
-                  <w:txbxContent>
-                    <w:p>
-                      <w:pPr>
-                        <w:rPr>
-                          <w:sz w:val="22"/>
-                          <w:szCs w:val="22"/>
-                        </w:rPr>
-                      </w:pPr>
-                      <w:r>
-                        <w:rPr>
-                          <w:rFonts w:ascii="CandyCrayon" w:hAnsi="CandyCrayon"/>
-                          <w:color w:val="FFFFFF" w:themeColor="background1"/>
-                          <w:sz w:val="72"/>
-                          <w:szCs w:val="72"/>
-                        </w:rPr>
-                        <w:t>x      f(x)</w:t>
-                      </w:r>
-                    </w:p>
-                  </w:txbxContent>
-                </v:textbox>
-                <w10:wrap anchorx="margin"/>
-              </v:shape>
-            </w:pict>
-          </mc:Fallback>
-        </mc:AlternateContent>
-      </w:r>
-      <w:r>
-        <w:rPr>
-          <w:noProof/>
-        </w:rPr>
-        <mc:AlternateContent>
-          <mc:Choice Requires="wps">
-            <w:drawing>
-              <wp:anchor distT="0" distB="0" distL="114300" distR="114300" simplePos="0" relativeHeight="251659264" behindDoc="0" locked="0" layoutInCell="1" allowOverlap="1" wp14:anchorId="4EF9B849" wp14:editId="67F0C717">
+              <wp:anchor distT="0" distB="0" distL="114300" distR="114300" simplePos="0" relativeHeight="251659264" behindDoc="0" locked="0" layoutInCell="1" allowOverlap="1" wp14:anchorId="4EF9B849" wp14:editId="670A1FE2">
                 <wp:simplePos x="0" y="0"/>
                 <wp:positionH relativeFrom="margin">
                   <wp:align>center</wp:align>
@@ -837,12 +653,6 @@
                           <w:p>
                             <w:pPr>
                               <w:jc w:val="center"/>
-                              <w:rPr>
-                                <w:rFonts w:ascii="CandyCrayon" w:hAnsi="CandyCrayon"/>
-                                <w:color w:val="FFFFFF" w:themeColor="background1"/>
-                                <w:sz w:val="96"/>
-                                <w:szCs w:val="96"/>
-                              </w:rPr>
                             </w:pPr>
                             <w:r>
                               <w:rPr>
@@ -851,19 +661,9 @@
                                 <w:sz w:val="96"/>
                                 <w:szCs w:val="96"/>
                               </w:rPr>
-                              <w:t>Encontrar</w:t>
-                            </w:r>
-                            <w:r>
-                              <w:rPr>
-                                <w:rFonts w:ascii="CandyCrayon" w:hAnsi="CandyCrayon"/>
-                                <w:color w:val="FFFFFF" w:themeColor="background1"/>
-                                <w:sz w:val="96"/>
-                                <w:szCs w:val="96"/>
-                              </w:rPr>
-                              <w:t xml:space="preserve"> f(3.75)</w:t>
+                              <w:t>Integracion</w:t>
                             </w:r>
                           </w:p>
-                          <w:p/>
                         </w:txbxContent>
                       </wps:txbx>
                       <wps:bodyPr rot="0" spcFirstLastPara="0" vertOverflow="overflow" horzOverflow="overflow" vert="horz" wrap="square" lIns="91440" tIns="45720" rIns="91440" bIns="45720" numCol="1" spcCol="0" rtlCol="0" fromWordArt="0" anchor="t" anchorCtr="0" forceAA="0" compatLnSpc="1">
@@ -886,18 +686,12 @@
           </mc:Choice>
           <mc:Fallback>
             <w:pict>
-              <v:shape w14:anchorId="4EF9B849" id="_x0000_s1031" type="#_x0000_t202" style="position:absolute;margin-left:0;margin-top:-64.15pt;width:327.05pt;height:63.7pt;z-index:251659264;visibility:visible;mso-wrap-style:square;mso-width-percent:0;mso-height-percent:0;mso-wrap-distance-left:9pt;mso-wrap-distance-top:0;mso-wrap-distance-right:9pt;mso-wrap-distance-bottom:0;mso-position-horizontal:center;mso-position-horizontal-relative:margin;mso-position-vertical:absolute;mso-position-vertical-relative:text;mso-width-percent:0;mso-height-percent:0;mso-width-relative:margin;mso-height-relative:margin;v-text-anchor:top" o:gfxdata="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" filled="f" stroked="f" strokeweight=".5pt">
+              <v:shape w14:anchorId="4EF9B849" id="_x0000_s1030" type="#_x0000_t202" style="position:absolute;margin-left:0;margin-top:-64.15pt;width:327.05pt;height:63.7pt;z-index:251659264;visibility:visible;mso-wrap-style:square;mso-width-percent:0;mso-height-percent:0;mso-wrap-distance-left:9pt;mso-wrap-distance-top:0;mso-wrap-distance-right:9pt;mso-wrap-distance-bottom:0;mso-position-horizontal:center;mso-position-horizontal-relative:margin;mso-position-vertical:absolute;mso-position-vertical-relative:text;mso-width-percent:0;mso-height-percent:0;mso-width-relative:margin;mso-height-relative:margin;v-text-anchor:top" o:gfxdata="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" filled="f" stroked="f" strokeweight=".5pt">
                 <v:textbox>
                   <w:txbxContent>
                     <w:p>
                       <w:pPr>
                         <w:jc w:val="center"/>
-                        <w:rPr>
-                          <w:rFonts w:ascii="CandyCrayon" w:hAnsi="CandyCrayon"/>
-                          <w:color w:val="FFFFFF" w:themeColor="background1"/>
-                          <w:sz w:val="96"/>
-                          <w:szCs w:val="96"/>
-                        </w:rPr>
                       </w:pPr>
                       <w:r>
                         <w:rPr>
@@ -906,19 +700,9 @@
                           <w:sz w:val="96"/>
                           <w:szCs w:val="96"/>
                         </w:rPr>
-                        <w:t>Encontrar</w:t>
-                      </w:r>
-                      <w:r>
-                        <w:rPr>
-                          <w:rFonts w:ascii="CandyCrayon" w:hAnsi="CandyCrayon"/>
-                          <w:color w:val="FFFFFF" w:themeColor="background1"/>
-                          <w:sz w:val="96"/>
-                          <w:szCs w:val="96"/>
-                        </w:rPr>
-                        <w:t xml:space="preserve"> f(3.75)</w:t>
+                        <w:t>Integracion</w:t>
                       </w:r>
                     </w:p>
-                    <w:p/>
                   </w:txbxContent>
                 </v:textbox>
                 <w10:wrap anchorx="margin"/>
@@ -926,82 +710,6 @@
             </w:pict>
           </mc:Fallback>
         </mc:AlternateContent>
-      </w:r>
-      <w:r>
-        <w:rPr>
-          <w:noProof/>
-        </w:rPr>
-        <w:drawing>
-          <wp:anchor distT="0" distB="0" distL="114300" distR="114300" simplePos="0" relativeHeight="251658240" behindDoc="0" locked="0" layoutInCell="1" allowOverlap="1" wp14:anchorId="2CA2EF40" wp14:editId="16BA1AE7">
-            <wp:simplePos x="0" y="0"/>
-            <wp:positionH relativeFrom="page">
-              <wp:posOffset>-266950</wp:posOffset>
-            </wp:positionH>
-            <wp:positionV relativeFrom="page">
-              <wp:posOffset>13970</wp:posOffset>
-            </wp:positionV>
-            <wp:extent cx="6797516" cy="4542020"/>
-            <wp:effectExtent l="0" t="0" r="3810" b="0"/>
-            <wp:wrapSquare wrapText="bothSides"/>
-            <wp:docPr id="1303724140" name="Imagen 1" descr="Imágenes de Fondo pizarra - Descarga gratuita en Freepik"/>
-            <wp:cNvGraphicFramePr>
-              <a:graphicFrameLocks xmlns:a="http://schemas.openxmlformats.org/drawingml/2006/main" noChangeAspect="1"/>
-            </wp:cNvGraphicFramePr>
-            <a:graphic xmlns:a="http://schemas.openxmlformats.org/drawingml/2006/main">
-              <a:graphicData uri="http://schemas.openxmlformats.org/drawingml/2006/picture">
-                <pic:pic xmlns:pic="http://schemas.openxmlformats.org/drawingml/2006/picture">
-                  <pic:nvPicPr>
-                    <pic:cNvPr id="0" name="Picture 1" descr="Imágenes de Fondo pizarra - Descarga gratuita en Freepik"/>
-                    <pic:cNvPicPr>
-                      <a:picLocks noChangeAspect="1" noChangeArrowheads="1"/>
-                    </pic:cNvPicPr>
-                  </pic:nvPicPr>
-                  <pic:blipFill>
-                    <a:blip r:embed="rId4">
-                      <a:extLst>
-                        <a:ext uri="{BEBA8EAE-BF5A-486C-A8C5-ECC9F3942E4B}">
-                          <a14:imgProps xmlns:a14="http://schemas.microsoft.com/office/drawing/2010/main">
-                            <a14:imgLayer r:embed="rId5">
-                              <a14:imgEffect>
-                                <a14:brightnessContrast bright="-40000" contrast="40000"/>
-                              </a14:imgEffect>
-                            </a14:imgLayer>
-                          </a14:imgProps>
-                        </a:ext>
-                        <a:ext uri="{28A0092B-C50C-407E-A947-70E740481C1C}">
-                          <a14:useLocalDpi xmlns:a14="http://schemas.microsoft.com/office/drawing/2010/main" val="0"/>
-                        </a:ext>
-                      </a:extLst>
-                    </a:blip>
-                    <a:srcRect/>
-                    <a:stretch>
-                      <a:fillRect/>
-                    </a:stretch>
-                  </pic:blipFill>
-                  <pic:spPr bwMode="auto">
-                    <a:xfrm>
-                      <a:off x="0" y="0"/>
-                      <a:ext cx="6797516" cy="4542020"/>
-                    </a:xfrm>
-                    <a:prstGeom prst="rect">
-                      <a:avLst/>
-                    </a:prstGeom>
-                    <a:noFill/>
-                    <a:ln>
-                      <a:noFill/>
-                    </a:ln>
-                  </pic:spPr>
-                </pic:pic>
-              </a:graphicData>
-            </a:graphic>
-            <wp14:sizeRelH relativeFrom="margin">
-              <wp14:pctWidth>0</wp14:pctWidth>
-            </wp14:sizeRelH>
-            <wp14:sizeRelV relativeFrom="margin">
-              <wp14:pctHeight>0</wp14:pctHeight>
-            </wp14:sizeRelV>
-          </wp:anchor>
-        </w:drawing>
       </w:r>
     </w:p>
     <w:sectPr>
